--- a/практическая-10.docx
+++ b/практическая-10.docx
@@ -153,7 +153,7 @@
           <w:sz w:val="28"/>
           <w:szCs w:val="28"/>
         </w:rPr>
-        <w:t>10</w:t>
+        <w:t>4</w:t>
       </w:r>
     </w:p>
     <w:p>
@@ -166,6 +166,51 @@
           <w:szCs w:val="28"/>
         </w:rPr>
       </w:pPr>
+    </w:p>
+    <w:p>
+      <w:pPr>
+        <w:ind w:left="284" w:right="284"/>
+        <w:jc w:val="center"/>
+        <w:rPr>
+          <w:rFonts w:ascii="Times New Roman" w:hAnsi="Times New Roman" w:cs="Times New Roman"/>
+          <w:b/>
+          <w:sz w:val="28"/>
+          <w:szCs w:val="28"/>
+          <w:u w:val="single"/>
+        </w:rPr>
+      </w:pPr>
+      <w:r>
+        <w:rPr>
+          <w:rFonts w:ascii="Times New Roman" w:hAnsi="Times New Roman" w:cs="Times New Roman"/>
+          <w:b/>
+          <w:sz w:val="28"/>
+          <w:szCs w:val="28"/>
+          <w:u w:val="single"/>
+        </w:rPr>
+        <w:t xml:space="preserve">Начало моделирования. Построение </w:t>
+      </w:r>
+      <w:proofErr w:type="gramStart"/>
+      <w:r>
+        <w:rPr>
+          <w:rFonts w:ascii="Times New Roman" w:hAnsi="Times New Roman" w:cs="Times New Roman"/>
+          <w:b/>
+          <w:sz w:val="28"/>
+          <w:szCs w:val="28"/>
+          <w:u w:val="single"/>
+        </w:rPr>
+        <w:t>контекстной</w:t>
+      </w:r>
+      <w:proofErr w:type="gramEnd"/>
+      <w:r>
+        <w:rPr>
+          <w:rFonts w:ascii="Times New Roman" w:hAnsi="Times New Roman" w:cs="Times New Roman"/>
+          <w:b/>
+          <w:sz w:val="28"/>
+          <w:szCs w:val="28"/>
+          <w:u w:val="single"/>
+        </w:rPr>
+        <w:t xml:space="preserve"> </w:t>
+      </w:r>
     </w:p>
     <w:p>
       <w:pPr>
@@ -183,157 +228,31 @@
         <w:rPr>
           <w:rFonts w:ascii="Times New Roman" w:hAnsi="Times New Roman" w:cs="Times New Roman"/>
           <w:b/>
-          <w:sz w:val="24"/>
-          <w:szCs w:val="24"/>
+          <w:sz w:val="28"/>
+          <w:szCs w:val="28"/>
           <w:u w:val="single"/>
         </w:rPr>
-        <w:t>_</w:t>
+        <w:t>диаграммы в нотации</w:t>
       </w:r>
       <w:r>
         <w:rPr>
           <w:rFonts w:ascii="Times New Roman" w:hAnsi="Times New Roman" w:cs="Times New Roman"/>
           <w:b/>
-          <w:sz w:val="24"/>
-          <w:szCs w:val="24"/>
+          <w:sz w:val="28"/>
+          <w:szCs w:val="28"/>
           <w:u w:val="single"/>
         </w:rPr>
-        <w:t>__</w:t>
+        <w:t xml:space="preserve"> </w:t>
       </w:r>
       <w:r>
         <w:rPr>
           <w:rFonts w:ascii="Times New Roman" w:hAnsi="Times New Roman" w:cs="Times New Roman"/>
           <w:b/>
-          <w:sz w:val="24"/>
-          <w:szCs w:val="24"/>
+          <w:sz w:val="28"/>
+          <w:szCs w:val="28"/>
           <w:u w:val="single"/>
         </w:rPr>
-        <w:t>___</w:t>
-      </w:r>
-      <w:r>
-        <w:rPr>
-          <w:rFonts w:ascii="Times New Roman" w:hAnsi="Times New Roman" w:cs="Times New Roman"/>
-          <w:b/>
-          <w:sz w:val="24"/>
-          <w:szCs w:val="24"/>
-          <w:u w:val="single"/>
-        </w:rPr>
-        <w:t>_</w:t>
-      </w:r>
-      <w:r>
-        <w:rPr>
-          <w:rFonts w:ascii="Times New Roman" w:hAnsi="Times New Roman" w:cs="Times New Roman"/>
-          <w:b/>
-          <w:sz w:val="24"/>
-          <w:szCs w:val="24"/>
-          <w:u w:val="single"/>
-        </w:rPr>
-        <w:t xml:space="preserve"> </w:t>
-      </w:r>
-      <w:r>
-        <w:rPr>
-          <w:rFonts w:ascii="Times New Roman" w:hAnsi="Times New Roman" w:cs="Times New Roman"/>
-          <w:b/>
-          <w:sz w:val="24"/>
-          <w:szCs w:val="24"/>
-          <w:u w:val="single"/>
-        </w:rPr>
-        <w:t>_</w:t>
-      </w:r>
-      <w:r>
-        <w:rPr>
-          <w:rFonts w:ascii="Times New Roman" w:hAnsi="Times New Roman" w:cs="Times New Roman"/>
-          <w:b/>
-          <w:sz w:val="24"/>
-          <w:szCs w:val="24"/>
-          <w:u w:val="single"/>
-        </w:rPr>
-        <w:t>__</w:t>
-      </w:r>
-      <w:r>
-        <w:rPr>
-          <w:rFonts w:ascii="Times New Roman" w:hAnsi="Times New Roman" w:cs="Times New Roman"/>
-          <w:b/>
-          <w:sz w:val="24"/>
-          <w:szCs w:val="24"/>
-          <w:u w:val="single"/>
-        </w:rPr>
-        <w:t>__</w:t>
-      </w:r>
-      <w:r>
-        <w:rPr>
-          <w:u w:val="single"/>
-        </w:rPr>
-        <w:t>_</w:t>
-      </w:r>
-      <w:r>
-        <w:rPr>
-          <w:rFonts w:ascii="Times New Roman" w:hAnsi="Times New Roman" w:cs="Times New Roman"/>
-          <w:b/>
-          <w:sz w:val="28"/>
-          <w:szCs w:val="28"/>
-          <w:u w:val="single"/>
-        </w:rPr>
-        <w:t>КОМРЬЮТЕРНАЯ ГРАФИКА</w:t>
-      </w:r>
-      <w:r>
-        <w:rPr>
-          <w:rFonts w:ascii="Times New Roman" w:hAnsi="Times New Roman" w:cs="Times New Roman"/>
-          <w:b/>
-          <w:sz w:val="28"/>
-          <w:szCs w:val="28"/>
-          <w:u w:val="single"/>
-        </w:rPr>
-        <w:t xml:space="preserve"> </w:t>
-      </w:r>
-      <w:r>
-        <w:rPr>
-          <w:rFonts w:ascii="Times New Roman" w:hAnsi="Times New Roman" w:cs="Times New Roman"/>
-          <w:b/>
-          <w:sz w:val="24"/>
-          <w:szCs w:val="24"/>
-          <w:u w:val="single"/>
-        </w:rPr>
-        <w:t>__</w:t>
-      </w:r>
-      <w:r>
-        <w:rPr>
-          <w:rFonts w:ascii="Times New Roman" w:hAnsi="Times New Roman" w:cs="Times New Roman"/>
-          <w:b/>
-          <w:sz w:val="24"/>
-          <w:szCs w:val="24"/>
-          <w:u w:val="single"/>
-        </w:rPr>
-        <w:t>___</w:t>
-      </w:r>
-      <w:r>
-        <w:rPr>
-          <w:rFonts w:ascii="Times New Roman" w:hAnsi="Times New Roman" w:cs="Times New Roman"/>
-          <w:b/>
-          <w:sz w:val="24"/>
-          <w:szCs w:val="24"/>
-          <w:u w:val="single"/>
-        </w:rPr>
-        <w:t>_</w:t>
-      </w:r>
-      <w:r>
-        <w:rPr>
-          <w:rFonts w:ascii="Times New Roman" w:hAnsi="Times New Roman" w:cs="Times New Roman"/>
-          <w:b/>
-          <w:sz w:val="24"/>
-          <w:szCs w:val="24"/>
-          <w:u w:val="single"/>
-        </w:rPr>
-        <w:t xml:space="preserve"> </w:t>
-      </w:r>
-      <w:r>
-        <w:rPr>
-          <w:rFonts w:ascii="Times New Roman" w:hAnsi="Times New Roman" w:cs="Times New Roman"/>
-          <w:b/>
-          <w:sz w:val="24"/>
-          <w:szCs w:val="24"/>
-          <w:u w:val="single"/>
-        </w:rPr>
-        <w:t>______</w:t>
+        <w:t>IDEF0</w:t>
       </w:r>
     </w:p>
     <w:p>
@@ -671,8 +590,6 @@
           <w:szCs w:val="24"/>
         </w:rPr>
       </w:pPr>
-      <w:bookmarkStart w:id="0" w:name="_GoBack"/>
-      <w:bookmarkEnd w:id="0"/>
     </w:p>
     <w:p>
       <w:pPr>
@@ -799,31 +716,13 @@
         </w:rPr>
         <w:t xml:space="preserve">       </w:t>
       </w:r>
-      <w:proofErr w:type="spellStart"/>
-      <w:r>
-        <w:rPr>
-          <w:rFonts w:ascii="Times New Roman" w:hAnsi="Times New Roman" w:cs="Times New Roman"/>
-          <w:sz w:val="28"/>
-          <w:szCs w:val="28"/>
-        </w:rPr>
-        <w:t>Шурубейко</w:t>
-      </w:r>
-      <w:proofErr w:type="spellEnd"/>
-      <w:r>
-        <w:rPr>
-          <w:rFonts w:ascii="Times New Roman" w:hAnsi="Times New Roman" w:cs="Times New Roman"/>
-          <w:sz w:val="28"/>
-          <w:szCs w:val="28"/>
-        </w:rPr>
-        <w:t xml:space="preserve"> </w:t>
-      </w:r>
-      <w:r>
-        <w:rPr>
-          <w:rFonts w:ascii="Times New Roman" w:hAnsi="Times New Roman" w:cs="Times New Roman"/>
-          <w:sz w:val="28"/>
-          <w:szCs w:val="28"/>
-        </w:rPr>
-        <w:t>А.Д</w:t>
+      <w:r>
+        <w:rPr>
+          <w:rFonts w:ascii="Times New Roman" w:hAnsi="Times New Roman" w:cs="Times New Roman"/>
+          <w:sz w:val="28"/>
+          <w:szCs w:val="28"/>
+        </w:rPr>
+        <w:t>Суровцев Е.А</w:t>
       </w:r>
     </w:p>
     <w:p>
@@ -926,16 +825,6 @@
     <w:p>
       <w:pPr>
         <w:ind w:left="284" w:right="284" w:firstLine="708"/>
-        <w:rPr>
-          <w:rFonts w:ascii="Times New Roman" w:hAnsi="Times New Roman" w:cs="Times New Roman"/>
-          <w:sz w:val="20"/>
-          <w:szCs w:val="20"/>
-        </w:rPr>
-      </w:pPr>
-    </w:p>
-    <w:p>
-      <w:pPr>
-        <w:ind w:left="284" w:right="284"/>
         <w:rPr>
           <w:rFonts w:ascii="Times New Roman" w:hAnsi="Times New Roman" w:cs="Times New Roman"/>
           <w:sz w:val="20"/>
@@ -1102,6 +991,7 @@
           <w:rFonts w:ascii="Times New Roman" w:hAnsi="Times New Roman" w:cs="Times New Roman"/>
           <w:sz w:val="28"/>
           <w:szCs w:val="28"/>
+          <w:lang w:val="en-US"/>
         </w:rPr>
       </w:pPr>
       <w:r>
@@ -1201,7 +1091,7 @@
           <w:sz w:val="28"/>
           <w:szCs w:val="28"/>
         </w:rPr>
-        <w:t xml:space="preserve">изучить возможности </w:t>
+        <w:t xml:space="preserve">кратко описать выбранную предметную область. Определить контекст моделирования. Построить контекстную диаграмму в нотации </w:t>
       </w:r>
       <w:r>
         <w:rPr>
@@ -1210,40 +1100,7 @@
           <w:szCs w:val="28"/>
           <w:lang w:val="en-US"/>
         </w:rPr>
-        <w:t>Visual</w:t>
-      </w:r>
-      <w:r>
-        <w:rPr>
-          <w:rFonts w:ascii="Times New Roman" w:hAnsi="Times New Roman" w:cs="Times New Roman"/>
-          <w:sz w:val="28"/>
-          <w:szCs w:val="28"/>
-        </w:rPr>
-        <w:t xml:space="preserve"> </w:t>
-      </w:r>
-      <w:r>
-        <w:rPr>
-          <w:rFonts w:ascii="Times New Roman" w:hAnsi="Times New Roman" w:cs="Times New Roman"/>
-          <w:sz w:val="28"/>
-          <w:szCs w:val="28"/>
-          <w:lang w:val="en-US"/>
-        </w:rPr>
-        <w:t>Studio</w:t>
-      </w:r>
-      <w:r>
-        <w:rPr>
-          <w:rFonts w:ascii="Times New Roman" w:hAnsi="Times New Roman" w:cs="Times New Roman"/>
-          <w:sz w:val="28"/>
-          <w:szCs w:val="28"/>
-        </w:rPr>
-        <w:t xml:space="preserve"> </w:t>
-      </w:r>
-      <w:r>
-        <w:rPr>
-          <w:rFonts w:ascii="Times New Roman" w:hAnsi="Times New Roman" w:cs="Times New Roman"/>
-          <w:sz w:val="28"/>
-          <w:szCs w:val="28"/>
-        </w:rPr>
-        <w:t>по созданию простейших графических изображений. Написать и отладить программу построения на экране различных графических примитивов.</w:t>
+        <w:t>IDEF0.</w:t>
       </w:r>
     </w:p>
     <w:p>
@@ -1323,8 +1180,8 @@
         <w:jc w:val="both"/>
         <w:rPr>
           <w:rFonts w:ascii="Times New Roman" w:hAnsi="Times New Roman" w:cs="Times New Roman"/>
-          <w:sz w:val="30"/>
-          <w:szCs w:val="30"/>
+          <w:sz w:val="28"/>
+          <w:szCs w:val="28"/>
         </w:rPr>
       </w:pPr>
       <w:r>
@@ -1341,15 +1198,23 @@
           <w:sz w:val="28"/>
           <w:szCs w:val="28"/>
         </w:rPr>
-        <w:t>Напи</w:t>
-      </w:r>
-      <w:r>
-        <w:rPr>
-          <w:rFonts w:ascii="Times New Roman" w:hAnsi="Times New Roman" w:cs="Times New Roman"/>
-          <w:sz w:val="28"/>
-          <w:szCs w:val="28"/>
-        </w:rPr>
-        <w:t xml:space="preserve">сал код для программы. Использовал свойства классов </w:t>
+        <w:t>Добавил контекстную диаграмму</w:t>
+      </w:r>
+      <w:r>
+        <w:rPr>
+          <w:rFonts w:ascii="Times New Roman" w:hAnsi="Times New Roman" w:cs="Times New Roman"/>
+          <w:sz w:val="28"/>
+          <w:szCs w:val="28"/>
+        </w:rPr>
+        <w:t>.</w:t>
+      </w:r>
+      <w:r>
+        <w:rPr>
+          <w:rFonts w:ascii="Times New Roman" w:hAnsi="Times New Roman" w:cs="Times New Roman"/>
+          <w:sz w:val="28"/>
+          <w:szCs w:val="28"/>
+        </w:rPr>
+        <w:t xml:space="preserve"> В </w:t>
       </w:r>
       <w:r>
         <w:rPr>
@@ -1358,15 +1223,15 @@
           <w:szCs w:val="28"/>
           <w:lang w:val="en-US"/>
         </w:rPr>
-        <w:t>Graphics</w:t>
-      </w:r>
-      <w:r>
-        <w:rPr>
-          <w:rFonts w:ascii="Times New Roman" w:hAnsi="Times New Roman" w:cs="Times New Roman"/>
-          <w:sz w:val="28"/>
-          <w:szCs w:val="28"/>
-        </w:rPr>
-        <w:t xml:space="preserve">, </w:t>
+        <w:t>activity</w:t>
+      </w:r>
+      <w:r>
+        <w:rPr>
+          <w:rFonts w:ascii="Times New Roman" w:hAnsi="Times New Roman" w:cs="Times New Roman"/>
+          <w:sz w:val="28"/>
+          <w:szCs w:val="28"/>
+        </w:rPr>
+        <w:t xml:space="preserve"> </w:t>
       </w:r>
       <w:r>
         <w:rPr>
@@ -1375,51 +1240,23 @@
           <w:szCs w:val="28"/>
           <w:lang w:val="en-US"/>
         </w:rPr>
-        <w:t>Color</w:t>
-      </w:r>
-      <w:r>
-        <w:rPr>
-          <w:rFonts w:ascii="Times New Roman" w:hAnsi="Times New Roman" w:cs="Times New Roman"/>
-          <w:sz w:val="28"/>
-          <w:szCs w:val="28"/>
-        </w:rPr>
-        <w:t xml:space="preserve">, </w:t>
-      </w:r>
-      <w:r>
-        <w:rPr>
-          <w:rFonts w:ascii="Times New Roman" w:hAnsi="Times New Roman" w:cs="Times New Roman"/>
-          <w:sz w:val="28"/>
-          <w:szCs w:val="28"/>
-          <w:lang w:val="en-US"/>
-        </w:rPr>
-        <w:t>Pen</w:t>
-      </w:r>
-      <w:r>
-        <w:rPr>
-          <w:rFonts w:ascii="Times New Roman" w:hAnsi="Times New Roman" w:cs="Times New Roman"/>
-          <w:sz w:val="28"/>
-          <w:szCs w:val="28"/>
-        </w:rPr>
-        <w:t xml:space="preserve">, </w:t>
-      </w:r>
-      <w:proofErr w:type="spellStart"/>
-      <w:r>
-        <w:rPr>
-          <w:rFonts w:ascii="Times New Roman" w:hAnsi="Times New Roman" w:cs="Times New Roman"/>
-          <w:sz w:val="28"/>
-          <w:szCs w:val="28"/>
-          <w:lang w:val="en-US"/>
-        </w:rPr>
-        <w:t>SolidBrush</w:t>
-      </w:r>
-      <w:proofErr w:type="spellEnd"/>
-      <w:r>
-        <w:rPr>
-          <w:rFonts w:ascii="Times New Roman" w:hAnsi="Times New Roman" w:cs="Times New Roman"/>
-          <w:sz w:val="28"/>
-          <w:szCs w:val="28"/>
-        </w:rPr>
-        <w:t xml:space="preserve"> при построении геометрических фигур.</w:t>
+        <w:t>properties</w:t>
+      </w:r>
+      <w:r>
+        <w:rPr>
+          <w:rFonts w:ascii="Times New Roman" w:hAnsi="Times New Roman" w:cs="Times New Roman"/>
+          <w:sz w:val="28"/>
+          <w:szCs w:val="28"/>
+        </w:rPr>
+        <w:t xml:space="preserve"> </w:t>
+      </w:r>
+      <w:r>
+        <w:rPr>
+          <w:rFonts w:ascii="Times New Roman" w:hAnsi="Times New Roman" w:cs="Times New Roman"/>
+          <w:sz w:val="28"/>
+          <w:szCs w:val="28"/>
+        </w:rPr>
+        <w:t xml:space="preserve">указал имя </w:t>
       </w:r>
     </w:p>
     <w:p>
@@ -1439,6 +1276,42 @@
           <w:szCs w:val="30"/>
         </w:rPr>
       </w:pPr>
+      <w:proofErr w:type="gramStart"/>
+      <w:r>
+        <w:rPr>
+          <w:rFonts w:ascii="Times New Roman" w:hAnsi="Times New Roman" w:cs="Times New Roman"/>
+          <w:sz w:val="28"/>
+          <w:szCs w:val="28"/>
+          <w:lang w:val="en-US"/>
+        </w:rPr>
+        <w:t>Flower</w:t>
+      </w:r>
+      <w:r>
+        <w:rPr>
+          <w:rFonts w:ascii="Times New Roman" w:hAnsi="Times New Roman" w:cs="Times New Roman"/>
+          <w:sz w:val="28"/>
+          <w:szCs w:val="28"/>
+        </w:rPr>
+        <w:t>-</w:t>
+      </w:r>
+      <w:r>
+        <w:rPr>
+          <w:rFonts w:ascii="Times New Roman" w:hAnsi="Times New Roman" w:cs="Times New Roman"/>
+          <w:sz w:val="28"/>
+          <w:szCs w:val="28"/>
+          <w:lang w:val="en-US"/>
+        </w:rPr>
+        <w:t>shop</w:t>
+      </w:r>
+      <w:r>
+        <w:rPr>
+          <w:rFonts w:ascii="Times New Roman" w:hAnsi="Times New Roman" w:cs="Times New Roman"/>
+          <w:sz w:val="28"/>
+          <w:szCs w:val="28"/>
+        </w:rPr>
+        <w:t>.</w:t>
+      </w:r>
+      <w:proofErr w:type="gramEnd"/>
     </w:p>
     <w:p>
       <w:pPr>
@@ -1458,6 +1331,7 @@
           <w:szCs w:val="28"/>
         </w:rPr>
       </w:pPr>
+      <w:bookmarkStart w:id="0" w:name="_GoBack"/>
       <w:r>
         <w:rPr>
           <w:rFonts w:cs="Times New Roman"/>
@@ -1465,7 +1339,7 @@
           <w:sz w:val="24"/>
           <w:szCs w:val="24"/>
         </w:rPr>
-        <w:pict w14:anchorId="7104CB03">
+        <w:pict w14:anchorId="76577E6D">
           <v:shapetype id="_x0000_t75" coordsize="21600,21600" o:spt="75" o:preferrelative="t" path="m@4@5l@4@11@9@11@9@5xe" filled="f" stroked="f">
             <v:stroke joinstyle="miter"/>
             <v:formulas>
@@ -1485,11 +1359,12 @@
             <v:path o:extrusionok="f" gradientshapeok="t" o:connecttype="rect"/>
             <o:lock v:ext="edit" aspectratio="t"/>
           </v:shapetype>
-          <v:shape id="_x0000_i1026" type="#_x0000_t75" style="width:437pt;height:490.25pt">
-            <v:imagedata r:id="rId9" o:title="пр10 код"/>
+          <v:shape id="_x0000_i1026" type="#_x0000_t75" style="width:412.6pt;height:227.9pt">
+            <v:imagedata r:id="rId9" o:title="Screenshot_1"/>
           </v:shape>
         </w:pict>
       </w:r>
+      <w:bookmarkEnd w:id="0"/>
     </w:p>
     <w:p>
       <w:pPr>
@@ -1527,13 +1402,88 @@
         </w:tabs>
         <w:spacing w:after="0" w:line="360" w:lineRule="auto"/>
         <w:ind w:left="284" w:right="284" w:firstLine="709"/>
-        <w:jc w:val="center"/>
-        <w:rPr>
-          <w:rFonts w:ascii="Times New Roman" w:hAnsi="Times New Roman" w:cs="Times New Roman"/>
-          <w:sz w:val="28"/>
-          <w:szCs w:val="28"/>
-        </w:rPr>
-      </w:pPr>
+        <w:jc w:val="both"/>
+        <w:rPr>
+          <w:rFonts w:ascii="Times New Roman" w:hAnsi="Times New Roman" w:cs="Times New Roman"/>
+          <w:sz w:val="28"/>
+          <w:szCs w:val="28"/>
+        </w:rPr>
+      </w:pPr>
+      <w:r>
+        <w:rPr>
+          <w:rFonts w:ascii="Times New Roman" w:hAnsi="Times New Roman" w:cs="Times New Roman"/>
+          <w:sz w:val="28"/>
+          <w:szCs w:val="28"/>
+        </w:rPr>
+        <w:t>2</w:t>
+      </w:r>
+      <w:r>
+        <w:rPr>
+          <w:rFonts w:ascii="Times New Roman" w:hAnsi="Times New Roman" w:cs="Times New Roman"/>
+          <w:sz w:val="28"/>
+          <w:szCs w:val="28"/>
+        </w:rPr>
+        <w:t xml:space="preserve">. </w:t>
+      </w:r>
+      <w:r>
+        <w:rPr>
+          <w:rFonts w:ascii="Times New Roman" w:hAnsi="Times New Roman" w:cs="Times New Roman"/>
+          <w:sz w:val="28"/>
+          <w:szCs w:val="28"/>
+        </w:rPr>
+        <w:t>До</w:t>
+      </w:r>
+      <w:r>
+        <w:rPr>
+          <w:rFonts w:ascii="Times New Roman" w:hAnsi="Times New Roman" w:cs="Times New Roman"/>
+          <w:sz w:val="28"/>
+          <w:szCs w:val="28"/>
+        </w:rPr>
+        <w:t xml:space="preserve">бавил шесть стрелок и имя к ним соединенные </w:t>
+      </w:r>
+      <w:proofErr w:type="gramStart"/>
+      <w:r>
+        <w:rPr>
+          <w:rFonts w:ascii="Times New Roman" w:hAnsi="Times New Roman" w:cs="Times New Roman"/>
+          <w:sz w:val="28"/>
+          <w:szCs w:val="28"/>
+        </w:rPr>
+        <w:t>в</w:t>
+      </w:r>
+      <w:proofErr w:type="gramEnd"/>
+      <w:r>
+        <w:rPr>
+          <w:rFonts w:ascii="Times New Roman" w:hAnsi="Times New Roman" w:cs="Times New Roman"/>
+          <w:sz w:val="28"/>
+          <w:szCs w:val="28"/>
+        </w:rPr>
+        <w:t xml:space="preserve"> </w:t>
+      </w:r>
+      <w:r>
+        <w:rPr>
+          <w:rFonts w:ascii="Times New Roman" w:hAnsi="Times New Roman" w:cs="Times New Roman"/>
+          <w:sz w:val="28"/>
+          <w:szCs w:val="28"/>
+        </w:rPr>
+        <w:t xml:space="preserve">главный </w:t>
+      </w:r>
+      <w:r>
+        <w:rPr>
+          <w:rFonts w:ascii="Times New Roman" w:hAnsi="Times New Roman" w:cs="Times New Roman"/>
+          <w:sz w:val="28"/>
+          <w:szCs w:val="28"/>
+          <w:lang w:val="en-US"/>
+        </w:rPr>
+        <w:t>box</w:t>
+      </w:r>
+      <w:r>
+        <w:rPr>
+          <w:rFonts w:ascii="Times New Roman" w:hAnsi="Times New Roman" w:cs="Times New Roman"/>
+          <w:sz w:val="28"/>
+          <w:szCs w:val="28"/>
+        </w:rPr>
+        <w:t xml:space="preserve">. </w:t>
+      </w:r>
     </w:p>
     <w:p>
       <w:pPr>
@@ -1545,129 +1495,19 @@
         </w:tabs>
         <w:spacing w:after="0" w:line="360" w:lineRule="auto"/>
         <w:ind w:left="284" w:right="284" w:firstLine="709"/>
-        <w:jc w:val="center"/>
-        <w:rPr>
-          <w:rFonts w:ascii="Times New Roman" w:hAnsi="Times New Roman" w:cs="Times New Roman"/>
-          <w:sz w:val="28"/>
-          <w:szCs w:val="28"/>
-        </w:rPr>
-      </w:pPr>
-    </w:p>
-    <w:p>
-      <w:pPr>
-        <w:tabs>
-          <w:tab w:val="left" w:pos="7290"/>
-          <w:tab w:val="left" w:pos="8010"/>
-          <w:tab w:val="left" w:pos="8460"/>
-          <w:tab w:val="left" w:pos="8640"/>
-        </w:tabs>
-        <w:spacing w:after="0" w:line="360" w:lineRule="auto"/>
-        <w:ind w:left="284" w:right="284" w:firstLine="709"/>
-        <w:jc w:val="center"/>
-        <w:rPr>
-          <w:rFonts w:ascii="Times New Roman" w:hAnsi="Times New Roman" w:cs="Times New Roman"/>
-          <w:sz w:val="28"/>
-          <w:szCs w:val="28"/>
-        </w:rPr>
-      </w:pPr>
-    </w:p>
-    <w:p>
-      <w:pPr>
-        <w:tabs>
-          <w:tab w:val="left" w:pos="7290"/>
-          <w:tab w:val="left" w:pos="8010"/>
-          <w:tab w:val="left" w:pos="8460"/>
-          <w:tab w:val="left" w:pos="8640"/>
-        </w:tabs>
-        <w:spacing w:after="0" w:line="360" w:lineRule="auto"/>
-        <w:ind w:left="284" w:right="284" w:firstLine="709"/>
-        <w:jc w:val="center"/>
-        <w:rPr>
-          <w:rFonts w:ascii="Times New Roman" w:hAnsi="Times New Roman" w:cs="Times New Roman"/>
-          <w:sz w:val="28"/>
-          <w:szCs w:val="28"/>
-        </w:rPr>
-      </w:pPr>
-    </w:p>
-    <w:p>
-      <w:pPr>
-        <w:tabs>
-          <w:tab w:val="left" w:pos="7290"/>
-          <w:tab w:val="left" w:pos="8010"/>
-          <w:tab w:val="left" w:pos="8460"/>
-          <w:tab w:val="left" w:pos="8640"/>
-        </w:tabs>
-        <w:spacing w:after="0" w:line="360" w:lineRule="auto"/>
-        <w:ind w:left="284" w:right="284" w:firstLine="709"/>
-        <w:jc w:val="both"/>
+        <w:rPr>
+          <w:rFonts w:ascii="Times New Roman" w:hAnsi="Times New Roman" w:cs="Times New Roman"/>
+          <w:sz w:val="28"/>
+          <w:szCs w:val="28"/>
+        </w:rPr>
+      </w:pPr>
+      <w:r>
         <w:rPr>
           <w:noProof/>
         </w:rPr>
-      </w:pPr>
-      <w:r>
-        <w:rPr>
-          <w:rFonts w:ascii="Times New Roman" w:hAnsi="Times New Roman" w:cs="Times New Roman"/>
-          <w:sz w:val="28"/>
-          <w:szCs w:val="28"/>
-        </w:rPr>
-        <w:t>2</w:t>
-      </w:r>
-      <w:r>
-        <w:rPr>
-          <w:rFonts w:ascii="Times New Roman" w:hAnsi="Times New Roman" w:cs="Times New Roman"/>
-          <w:sz w:val="28"/>
-          <w:szCs w:val="28"/>
-        </w:rPr>
-        <w:t xml:space="preserve">. </w:t>
-      </w:r>
-      <w:r>
-        <w:rPr>
-          <w:rFonts w:ascii="Times New Roman" w:hAnsi="Times New Roman" w:cs="Times New Roman"/>
-          <w:sz w:val="28"/>
-          <w:szCs w:val="28"/>
-        </w:rPr>
-        <w:t xml:space="preserve">В форму вывел четыре геометрических фигур в их числе: треугольник, квадрат, шестиугольник и эллипс. </w:t>
-      </w:r>
-    </w:p>
-    <w:p>
-      <w:pPr>
-        <w:tabs>
-          <w:tab w:val="left" w:pos="7290"/>
-          <w:tab w:val="left" w:pos="8010"/>
-          <w:tab w:val="left" w:pos="8460"/>
-          <w:tab w:val="left" w:pos="8640"/>
-        </w:tabs>
-        <w:spacing w:after="0" w:line="360" w:lineRule="auto"/>
-        <w:ind w:left="284" w:right="284" w:firstLine="709"/>
-        <w:jc w:val="both"/>
-        <w:rPr>
-          <w:noProof/>
-        </w:rPr>
-      </w:pPr>
-    </w:p>
-    <w:p>
-      <w:pPr>
-        <w:tabs>
-          <w:tab w:val="left" w:pos="7290"/>
-          <w:tab w:val="left" w:pos="8010"/>
-          <w:tab w:val="left" w:pos="8460"/>
-          <w:tab w:val="left" w:pos="8640"/>
-        </w:tabs>
-        <w:spacing w:after="0" w:line="360" w:lineRule="auto"/>
-        <w:ind w:left="284" w:right="284" w:firstLine="709"/>
-        <w:rPr>
-          <w:rFonts w:ascii="Times New Roman" w:hAnsi="Times New Roman" w:cs="Times New Roman"/>
-          <w:sz w:val="28"/>
-          <w:szCs w:val="28"/>
-        </w:rPr>
-      </w:pPr>
-      <w:r>
-        <w:rPr>
-          <w:noProof/>
-        </w:rPr>
-        <w:pict w14:anchorId="65A32ED6">
-          <v:shape id="_x0000_i1025" type="#_x0000_t75" style="width:435.15pt;height:415.7pt">
-            <v:imagedata r:id="rId10" o:title="пр10 программа" cropleft="966f" cropright="487f"/>
+        <w:pict w14:anchorId="1A71253D">
+          <v:shape id="_x0000_i1025" type="#_x0000_t75" style="width:423.85pt;height:267.35pt">
+            <v:imagedata r:id="rId10" o:title="Screenshot_2"/>
           </v:shape>
         </w:pict>
       </w:r>
@@ -1798,24 +1638,6 @@
           </mc:Fallback>
         </mc:AlternateContent>
       </w:r>
-    </w:p>
-    <w:p>
-      <w:pPr>
-        <w:tabs>
-          <w:tab w:val="left" w:pos="7290"/>
-          <w:tab w:val="left" w:pos="8010"/>
-          <w:tab w:val="left" w:pos="8460"/>
-          <w:tab w:val="left" w:pos="8640"/>
-        </w:tabs>
-        <w:spacing w:after="0" w:line="360" w:lineRule="auto"/>
-        <w:ind w:firstLine="709"/>
-        <w:jc w:val="center"/>
-        <w:rPr>
-          <w:rFonts w:ascii="Times New Roman" w:hAnsi="Times New Roman" w:cs="Times New Roman"/>
-          <w:sz w:val="28"/>
-          <w:szCs w:val="28"/>
-        </w:rPr>
-      </w:pPr>
       <w:r>
         <w:rPr>
           <w:noProof/>
@@ -1993,6 +1815,23 @@
           <w:szCs w:val="28"/>
         </w:rPr>
       </w:pPr>
+    </w:p>
+    <w:p>
+      <w:pPr>
+        <w:tabs>
+          <w:tab w:val="left" w:pos="7290"/>
+          <w:tab w:val="left" w:pos="8010"/>
+          <w:tab w:val="left" w:pos="8460"/>
+          <w:tab w:val="left" w:pos="8640"/>
+        </w:tabs>
+        <w:spacing w:after="0" w:line="360" w:lineRule="auto"/>
+        <w:ind w:left="284" w:right="284" w:firstLine="709"/>
+        <w:rPr>
+          <w:rFonts w:ascii="Times New Roman" w:hAnsi="Times New Roman" w:cs="Times New Roman"/>
+          <w:sz w:val="28"/>
+          <w:szCs w:val="28"/>
+        </w:rPr>
+      </w:pPr>
       <w:r>
         <w:rPr>
           <w:noProof/>
@@ -2167,15 +2006,55 @@
           <w:sz w:val="28"/>
           <w:szCs w:val="28"/>
         </w:rPr>
-        <w:t>изучил</w:t>
-      </w:r>
-      <w:r>
-        <w:rPr>
-          <w:rFonts w:ascii="Times New Roman" w:hAnsi="Times New Roman" w:cs="Times New Roman"/>
-          <w:sz w:val="28"/>
-          <w:szCs w:val="28"/>
-        </w:rPr>
-        <w:t xml:space="preserve"> возможности </w:t>
+        <w:t xml:space="preserve">кратко </w:t>
+      </w:r>
+      <w:r>
+        <w:rPr>
+          <w:rFonts w:ascii="Times New Roman" w:hAnsi="Times New Roman" w:cs="Times New Roman"/>
+          <w:sz w:val="28"/>
+          <w:szCs w:val="28"/>
+        </w:rPr>
+        <w:t>описал</w:t>
+      </w:r>
+      <w:r>
+        <w:rPr>
+          <w:rFonts w:ascii="Times New Roman" w:hAnsi="Times New Roman" w:cs="Times New Roman"/>
+          <w:sz w:val="28"/>
+          <w:szCs w:val="28"/>
+        </w:rPr>
+        <w:t xml:space="preserve"> выбранну</w:t>
+      </w:r>
+      <w:r>
+        <w:rPr>
+          <w:rFonts w:ascii="Times New Roman" w:hAnsi="Times New Roman" w:cs="Times New Roman"/>
+          <w:sz w:val="28"/>
+          <w:szCs w:val="28"/>
+        </w:rPr>
+        <w:t>ю предметную область. Определил</w:t>
+      </w:r>
+      <w:r>
+        <w:rPr>
+          <w:rFonts w:ascii="Times New Roman" w:hAnsi="Times New Roman" w:cs="Times New Roman"/>
+          <w:sz w:val="28"/>
+          <w:szCs w:val="28"/>
+        </w:rPr>
+        <w:t xml:space="preserve"> контекст моделирования. </w:t>
+      </w:r>
+      <w:r>
+        <w:rPr>
+          <w:rFonts w:ascii="Times New Roman" w:hAnsi="Times New Roman" w:cs="Times New Roman"/>
+          <w:sz w:val="28"/>
+          <w:szCs w:val="28"/>
+        </w:rPr>
+        <w:t>Построил</w:t>
+      </w:r>
+      <w:r>
+        <w:rPr>
+          <w:rFonts w:ascii="Times New Roman" w:hAnsi="Times New Roman" w:cs="Times New Roman"/>
+          <w:sz w:val="28"/>
+          <w:szCs w:val="28"/>
+        </w:rPr>
+        <w:t xml:space="preserve"> контекстную диаграмму в нотации </w:t>
       </w:r>
       <w:r>
         <w:rPr>
@@ -2184,90 +2063,16 @@
           <w:szCs w:val="28"/>
           <w:lang w:val="en-US"/>
         </w:rPr>
-        <w:t>Visual</w:t>
-      </w:r>
-      <w:r>
-        <w:rPr>
-          <w:rFonts w:ascii="Times New Roman" w:hAnsi="Times New Roman" w:cs="Times New Roman"/>
-          <w:sz w:val="28"/>
-          <w:szCs w:val="28"/>
-        </w:rPr>
-        <w:t xml:space="preserve"> </w:t>
-      </w:r>
-      <w:r>
-        <w:rPr>
-          <w:rFonts w:ascii="Times New Roman" w:hAnsi="Times New Roman" w:cs="Times New Roman"/>
-          <w:sz w:val="28"/>
-          <w:szCs w:val="28"/>
-          <w:lang w:val="en-US"/>
-        </w:rPr>
-        <w:t>Studio</w:t>
-      </w:r>
-      <w:r>
-        <w:rPr>
-          <w:rFonts w:ascii="Times New Roman" w:hAnsi="Times New Roman" w:cs="Times New Roman"/>
-          <w:sz w:val="28"/>
-          <w:szCs w:val="28"/>
-        </w:rPr>
-        <w:t xml:space="preserve"> </w:t>
-      </w:r>
-      <w:r>
-        <w:rPr>
-          <w:rFonts w:ascii="Times New Roman" w:hAnsi="Times New Roman" w:cs="Times New Roman"/>
-          <w:sz w:val="28"/>
-          <w:szCs w:val="28"/>
-        </w:rPr>
-        <w:t xml:space="preserve">по созданию простейших графических изображений. </w:t>
-      </w:r>
-      <w:r>
-        <w:rPr>
-          <w:rFonts w:ascii="Times New Roman" w:hAnsi="Times New Roman" w:cs="Times New Roman"/>
-          <w:sz w:val="28"/>
-          <w:szCs w:val="28"/>
-        </w:rPr>
-        <w:t>Написал</w:t>
-      </w:r>
-      <w:r>
-        <w:rPr>
-          <w:rFonts w:ascii="Times New Roman" w:hAnsi="Times New Roman" w:cs="Times New Roman"/>
-          <w:sz w:val="28"/>
-          <w:szCs w:val="28"/>
-        </w:rPr>
-        <w:t xml:space="preserve"> и </w:t>
-      </w:r>
-      <w:r>
-        <w:rPr>
-          <w:rFonts w:ascii="Times New Roman" w:hAnsi="Times New Roman" w:cs="Times New Roman"/>
-          <w:sz w:val="28"/>
-          <w:szCs w:val="28"/>
-        </w:rPr>
-        <w:t>отладил</w:t>
-      </w:r>
-      <w:r>
-        <w:rPr>
-          <w:rFonts w:ascii="Times New Roman" w:hAnsi="Times New Roman" w:cs="Times New Roman"/>
-          <w:sz w:val="28"/>
-          <w:szCs w:val="28"/>
-        </w:rPr>
-        <w:t xml:space="preserve"> программу построения на экране различных графических примитивов.</w:t>
-      </w:r>
-    </w:p>
-    <w:p>
-      <w:pPr>
-        <w:tabs>
-          <w:tab w:val="left" w:pos="7290"/>
-          <w:tab w:val="left" w:pos="8010"/>
-          <w:tab w:val="left" w:pos="8460"/>
-          <w:tab w:val="left" w:pos="8640"/>
-        </w:tabs>
-        <w:spacing w:line="360" w:lineRule="auto"/>
-        <w:ind w:left="284" w:right="284" w:firstLine="709"/>
-        <w:rPr>
-          <w:rFonts w:ascii="Times New Roman" w:hAnsi="Times New Roman" w:cs="Times New Roman"/>
-          <w:sz w:val="28"/>
-          <w:szCs w:val="28"/>
-        </w:rPr>
-      </w:pPr>
+        <w:t>IDEF</w:t>
+      </w:r>
+      <w:r>
+        <w:rPr>
+          <w:rFonts w:ascii="Times New Roman" w:hAnsi="Times New Roman" w:cs="Times New Roman"/>
+          <w:sz w:val="28"/>
+          <w:szCs w:val="28"/>
+        </w:rPr>
+        <w:t>0.</w:t>
+      </w:r>
     </w:p>
     <w:p>
       <w:pPr>
@@ -4607,7 +4412,7 @@
 </file>
 
 <file path=customXml/itemProps1.xml><?xml version="1.0" encoding="utf-8"?>
-<ds:datastoreItem xmlns:ds="http://schemas.openxmlformats.org/officeDocument/2006/customXml" ds:itemID="{A570DFBF-3A8A-4B45-985B-18CBAE369A18}">
+<ds:datastoreItem xmlns:ds="http://schemas.openxmlformats.org/officeDocument/2006/customXml" ds:itemID="{29F24A24-6E15-4AC3-9D1E-E7C3F062C3D3}">
   <ds:schemaRefs>
     <ds:schemaRef ds:uri="http://schemas.openxmlformats.org/officeDocument/2006/bibliography"/>
   </ds:schemaRefs>
